--- a/Learning from Data HW7.docx
+++ b/Learning from Data HW7.docx
@@ -813,13 +813,8 @@
       </w:pPr>
       <w:r>
         <w:lastRenderedPageBreak/>
-        <w:t xml:space="preserve">Mean </w:t>
-      </w:r>
-      <w:proofErr w:type="gramStart"/>
-      <w:r>
-        <w:t xml:space="preserve">was </w:t>
-      </w:r>
-      <w:proofErr w:type="gramEnd"/>
+        <w:t xml:space="preserve">Mean was </w:t>
+      </w:r>
       <m:oMath>
         <m:f>
           <m:fPr>
@@ -1032,14 +1027,12 @@
           <w:rFonts w:eastAsiaTheme="minorEastAsia"/>
         </w:rPr>
       </w:pPr>
-      <w:proofErr w:type="gramStart"/>
       <w:r>
         <w:softHyphen/>
       </w:r>
       <w:r>
         <w:t xml:space="preserve">Assuming </w:t>
       </w:r>
-      <w:proofErr w:type="gramEnd"/>
       <m:oMath>
         <m:r>
           <w:rPr>
@@ -1059,31 +1052,7 @@
           <w:rPr>
             <w:rFonts w:ascii="Cambria Math" w:eastAsiaTheme="minorEastAsia" w:hAnsi="Cambria Math"/>
           </w:rPr>
-          <m:t>0.</m:t>
-        </m:r>
-        <m:r>
-          <w:rPr>
-            <w:rFonts w:ascii="Cambria Math" w:eastAsiaTheme="minorEastAsia" w:hAnsi="Cambria Math"/>
-          </w:rPr>
-          <m:t>2</m:t>
-        </m:r>
-        <m:r>
-          <w:rPr>
-            <w:rFonts w:ascii="Cambria Math" w:eastAsiaTheme="minorEastAsia" w:hAnsi="Cambria Math"/>
-          </w:rPr>
-          <m:t>5, 1, 0.</m:t>
-        </m:r>
-        <m:r>
-          <w:rPr>
-            <w:rFonts w:ascii="Cambria Math" w:eastAsiaTheme="minorEastAsia" w:hAnsi="Cambria Math"/>
-          </w:rPr>
-          <m:t>2</m:t>
-        </m:r>
-        <m:r>
-          <w:rPr>
-            <w:rFonts w:ascii="Cambria Math" w:eastAsiaTheme="minorEastAsia" w:hAnsi="Cambria Math"/>
-          </w:rPr>
-          <m:t>5</m:t>
+          <m:t>0.25, 1, 0.25</m:t>
         </m:r>
       </m:oMath>
       <w:r>
@@ -1171,14 +1140,12 @@
           <w:rFonts w:eastAsiaTheme="minorEastAsia"/>
         </w:rPr>
       </w:pPr>
-      <w:proofErr w:type="gramStart"/>
       <w:r>
         <w:rPr>
           <w:rFonts w:eastAsiaTheme="minorEastAsia"/>
         </w:rPr>
         <w:t xml:space="preserve">Assuming </w:t>
       </w:r>
-      <w:proofErr w:type="gramEnd"/>
       <m:oMath>
         <m:r>
           <w:rPr>
@@ -1217,34 +1184,14 @@
         <w:rPr>
           <w:rFonts w:eastAsiaTheme="minorEastAsia"/>
         </w:rPr>
-        <w:t xml:space="preserve">. This leads to errors </w:t>
-      </w:r>
-      <w:proofErr w:type="gramStart"/>
-      <w:r>
-        <w:rPr>
-          <w:rFonts w:eastAsiaTheme="minorEastAsia"/>
-        </w:rPr>
-        <w:t xml:space="preserve">of </w:t>
-      </w:r>
-      <w:proofErr w:type="gramEnd"/>
+        <w:t xml:space="preserve">. This leads to errors of </w:t>
+      </w:r>
       <m:oMath>
         <m:r>
           <w:rPr>
             <w:rFonts w:ascii="Cambria Math" w:eastAsiaTheme="minorEastAsia" w:hAnsi="Cambria Math"/>
           </w:rPr>
-          <m:t>4</m:t>
-        </m:r>
-        <m:r>
-          <w:rPr>
-            <w:rFonts w:ascii="Cambria Math" w:eastAsiaTheme="minorEastAsia" w:hAnsi="Cambria Math"/>
-          </w:rPr>
-          <m:t>, 1,</m:t>
-        </m:r>
-        <m:r>
-          <w:rPr>
-            <w:rFonts w:ascii="Cambria Math" w:eastAsiaTheme="minorEastAsia" w:hAnsi="Cambria Math"/>
-          </w:rPr>
-          <m:t xml:space="preserve"> 4</m:t>
+          <m:t>4, 1, 4</m:t>
         </m:r>
       </m:oMath>
       <w:r>
@@ -1333,13 +1280,8 @@
         <w:t xml:space="preserve">has far less error. </w:t>
       </w:r>
       <w:r>
-        <w:t xml:space="preserve">We can also see that as we </w:t>
-      </w:r>
-      <w:proofErr w:type="gramStart"/>
-      <w:r>
-        <w:t xml:space="preserve">increase </w:t>
-      </w:r>
-      <w:proofErr w:type="gramEnd"/>
+        <w:t xml:space="preserve">We can also see that as we increase </w:t>
+      </w:r>
       <m:oMath>
         <m:r>
           <w:rPr>
@@ -1365,19 +1307,7 @@
           <w:rPr>
             <w:rFonts w:ascii="Cambria Math" w:eastAsiaTheme="minorEastAsia" w:hAnsi="Cambria Math"/>
           </w:rPr>
-          <m:t xml:space="preserve">(-1, </m:t>
-        </m:r>
-        <m:r>
-          <w:rPr>
-            <w:rFonts w:ascii="Cambria Math" w:eastAsiaTheme="minorEastAsia" w:hAnsi="Cambria Math"/>
-          </w:rPr>
-          <m:t>0</m:t>
-        </m:r>
-        <m:r>
-          <w:rPr>
-            <w:rFonts w:ascii="Cambria Math" w:eastAsiaTheme="minorEastAsia" w:hAnsi="Cambria Math"/>
-          </w:rPr>
-          <m:t>)</m:t>
+          <m:t>(-1, 0)</m:t>
         </m:r>
       </m:oMath>
       <w:r>
@@ -1433,41 +1363,674 @@
     </w:p>
     <w:p>
       <w:pPr>
+        <w:spacing w:after="0"/>
+      </w:pPr>
+      <w:r>
+        <w:rPr>
+          <w:noProof/>
+        </w:rPr>
+        <w:drawing>
+          <wp:inline distT="0" distB="0" distL="0" distR="0" wp14:anchorId="1DFB0491" wp14:editId="41EAE35A">
+            <wp:extent cx="5439534" cy="762106"/>
+            <wp:effectExtent l="0" t="0" r="8890" b="0"/>
+            <wp:docPr id="3" name="Picture 3"/>
+            <wp:cNvGraphicFramePr>
+              <a:graphicFrameLocks xmlns:a="http://schemas.openxmlformats.org/drawingml/2006/main" noChangeAspect="1"/>
+            </wp:cNvGraphicFramePr>
+            <a:graphic xmlns:a="http://schemas.openxmlformats.org/drawingml/2006/main">
+              <a:graphicData uri="http://schemas.openxmlformats.org/drawingml/2006/picture">
+                <pic:pic xmlns:pic="http://schemas.openxmlformats.org/drawingml/2006/picture">
+                  <pic:nvPicPr>
+                    <pic:cNvPr id="3" name="Capture.PNG"/>
+                    <pic:cNvPicPr/>
+                  </pic:nvPicPr>
+                  <pic:blipFill>
+                    <a:blip r:embed="rId14">
+                      <a:extLst>
+                        <a:ext uri="{28A0092B-C50C-407E-A947-70E740481C1C}">
+                          <a14:useLocalDpi xmlns:a14="http://schemas.microsoft.com/office/drawing/2010/main" val="0"/>
+                        </a:ext>
+                      </a:extLst>
+                    </a:blip>
+                    <a:stretch>
+                      <a:fillRect/>
+                    </a:stretch>
+                  </pic:blipFill>
+                  <pic:spPr>
+                    <a:xfrm>
+                      <a:off x="0" y="0"/>
+                      <a:ext cx="5439534" cy="762106"/>
+                    </a:xfrm>
+                    <a:prstGeom prst="rect">
+                      <a:avLst/>
+                    </a:prstGeom>
+                  </pic:spPr>
+                </pic:pic>
+              </a:graphicData>
+            </a:graphic>
+          </wp:inline>
+        </w:drawing>
+      </w:r>
+    </w:p>
+    <w:p>
+      <w:r>
+        <w:rPr>
+          <w:noProof/>
+        </w:rPr>
+        <mc:AlternateContent>
+          <mc:Choice Requires="wps">
+            <w:drawing>
+              <wp:anchor distT="0" distB="0" distL="114300" distR="114300" simplePos="0" relativeHeight="251673600" behindDoc="0" locked="0" layoutInCell="1" allowOverlap="1" wp14:anchorId="1DA956A2" wp14:editId="046D357C">
+                <wp:simplePos x="0" y="0"/>
+                <wp:positionH relativeFrom="column">
+                  <wp:posOffset>333375</wp:posOffset>
+                </wp:positionH>
+                <wp:positionV relativeFrom="paragraph">
+                  <wp:posOffset>257175</wp:posOffset>
+                </wp:positionV>
+                <wp:extent cx="180975" cy="180975"/>
+                <wp:effectExtent l="0" t="0" r="28575" b="28575"/>
+                <wp:wrapNone/>
+                <wp:docPr id="5" name="Rectangle 5"/>
+                <wp:cNvGraphicFramePr/>
+                <a:graphic xmlns:a="http://schemas.openxmlformats.org/drawingml/2006/main">
+                  <a:graphicData uri="http://schemas.microsoft.com/office/word/2010/wordprocessingShape">
+                    <wps:wsp>
+                      <wps:cNvSpPr/>
+                      <wps:spPr>
+                        <a:xfrm>
+                          <a:off x="0" y="0"/>
+                          <a:ext cx="180975" cy="180975"/>
+                        </a:xfrm>
+                        <a:prstGeom prst="rect">
+                          <a:avLst/>
+                        </a:prstGeom>
+                        <a:solidFill>
+                          <a:srgbClr val="FFFF00">
+                            <a:alpha val="50196"/>
+                          </a:srgbClr>
+                        </a:solidFill>
+                      </wps:spPr>
+                      <wps:style>
+                        <a:lnRef idx="2">
+                          <a:schemeClr val="accent1">
+                            <a:shade val="50000"/>
+                          </a:schemeClr>
+                        </a:lnRef>
+                        <a:fillRef idx="1">
+                          <a:schemeClr val="accent1"/>
+                        </a:fillRef>
+                        <a:effectRef idx="0">
+                          <a:schemeClr val="accent1"/>
+                        </a:effectRef>
+                        <a:fontRef idx="minor">
+                          <a:schemeClr val="lt1"/>
+                        </a:fontRef>
+                      </wps:style>
+                      <wps:bodyPr rot="0" spcFirstLastPara="0" vertOverflow="overflow" horzOverflow="overflow" vert="horz" wrap="square" lIns="91440" tIns="45720" rIns="91440" bIns="45720" numCol="1" spcCol="0" rtlCol="0" fromWordArt="0" anchor="ctr" anchorCtr="0" forceAA="0" compatLnSpc="1">
+                        <a:prstTxWarp prst="textNoShape">
+                          <a:avLst/>
+                        </a:prstTxWarp>
+                        <a:noAutofit/>
+                      </wps:bodyPr>
+                    </wps:wsp>
+                  </a:graphicData>
+                </a:graphic>
+              </wp:anchor>
+            </w:drawing>
+          </mc:Choice>
+          <mc:Fallback>
+            <w:pict>
+              <v:rect w14:anchorId="12C0E5ED" id="Rectangle 5" o:spid="_x0000_s1026" style="position:absolute;margin-left:26.25pt;margin-top:20.25pt;width:14.25pt;height:14.25pt;z-index:251673600;visibility:visible;mso-wrap-style:square;mso-wrap-distance-left:9pt;mso-wrap-distance-top:0;mso-wrap-distance-right:9pt;mso-wrap-distance-bottom:0;mso-position-horizontal:absolute;mso-position-horizontal-relative:text;mso-position-vertical:absolute;mso-position-vertical-relative:text;v-text-anchor:middle" o:gfxdata="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" fillcolor="yellow" strokecolor="#1f4d78 [1604]" strokeweight="1pt">
+                <v:fill opacity="32896f"/>
+              </v:rect>
+            </w:pict>
+          </mc:Fallback>
+        </mc:AlternateContent>
+      </w:r>
+      <w:r>
+        <w:rPr>
+          <w:noProof/>
+        </w:rPr>
+        <w:drawing>
+          <wp:inline distT="0" distB="0" distL="0" distR="0" wp14:anchorId="6CA98519" wp14:editId="3E6412FB">
+            <wp:extent cx="1390649" cy="1009650"/>
+            <wp:effectExtent l="0" t="0" r="635" b="0"/>
+            <wp:docPr id="4" name="Picture 4"/>
+            <wp:cNvGraphicFramePr>
+              <a:graphicFrameLocks xmlns:a="http://schemas.openxmlformats.org/drawingml/2006/main" noChangeAspect="1"/>
+            </wp:cNvGraphicFramePr>
+            <a:graphic xmlns:a="http://schemas.openxmlformats.org/drawingml/2006/main">
+              <a:graphicData uri="http://schemas.openxmlformats.org/drawingml/2006/picture">
+                <pic:pic xmlns:pic="http://schemas.openxmlformats.org/drawingml/2006/picture">
+                  <pic:nvPicPr>
+                    <pic:cNvPr id="4" name="Capture.PNG"/>
+                    <pic:cNvPicPr/>
+                  </pic:nvPicPr>
+                  <pic:blipFill rotWithShape="1">
+                    <a:blip r:embed="rId15">
+                      <a:extLst>
+                        <a:ext uri="{28A0092B-C50C-407E-A947-70E740481C1C}">
+                          <a14:useLocalDpi xmlns:a14="http://schemas.microsoft.com/office/drawing/2010/main" val="0"/>
+                        </a:ext>
+                      </a:extLst>
+                    </a:blip>
+                    <a:srcRect t="13821"/>
+                    <a:stretch/>
+                  </pic:blipFill>
+                  <pic:spPr bwMode="auto">
+                    <a:xfrm>
+                      <a:off x="0" y="0"/>
+                      <a:ext cx="1390844" cy="1009791"/>
+                    </a:xfrm>
+                    <a:prstGeom prst="rect">
+                      <a:avLst/>
+                    </a:prstGeom>
+                    <a:ln>
+                      <a:noFill/>
+                    </a:ln>
+                    <a:extLst>
+                      <a:ext uri="{53640926-AAD7-44D8-BBD7-CCE9431645EC}">
+                        <a14:shadowObscured xmlns:a14="http://schemas.microsoft.com/office/drawing/2010/main"/>
+                      </a:ext>
+                    </a:extLst>
+                  </pic:spPr>
+                </pic:pic>
+              </a:graphicData>
+            </a:graphic>
+          </wp:inline>
+        </w:drawing>
+      </w:r>
+    </w:p>
+    <w:p>
+      <w:pPr>
         <w:rPr>
           <w:rFonts w:eastAsiaTheme="minorEastAsia"/>
         </w:rPr>
       </w:pPr>
       <w:r>
-        <w:tab/>
+        <w:t xml:space="preserve">Solving to have an equation with which to convert </w:t>
+      </w:r>
+      <m:oMath>
+        <m:r>
+          <m:rPr>
+            <m:sty m:val="bi"/>
+          </m:rPr>
+          <w:rPr>
+            <w:rFonts w:ascii="Cambria Math" w:hAnsi="Cambria Math"/>
+          </w:rPr>
+          <m:t>α</m:t>
+        </m:r>
+      </m:oMath>
+      <w:r>
+        <w:t xml:space="preserve"> to </w:t>
+      </w:r>
+      <m:oMath>
+        <m:r>
+          <w:rPr>
+            <w:rFonts w:ascii="Cambria Math" w:hAnsi="Cambria Math"/>
+          </w:rPr>
+          <m:t>b</m:t>
+        </m:r>
+      </m:oMath>
+      <w:r>
+        <w:rPr>
+          <w:rFonts w:eastAsiaTheme="minorEastAsia"/>
+        </w:rPr>
+        <w:t xml:space="preserve">, given </w:t>
+      </w:r>
+      <m:oMath>
+        <m:r>
+          <w:rPr>
+            <w:rFonts w:ascii="Cambria Math" w:eastAsiaTheme="minorEastAsia" w:hAnsi="Cambria Math"/>
+          </w:rPr>
+          <m:t>n</m:t>
+        </m:r>
+      </m:oMath>
+      <w:r>
+        <w:rPr>
+          <w:rFonts w:eastAsiaTheme="minorEastAsia"/>
+        </w:rPr>
+        <w:t xml:space="preserve"> is a support vector.</w:t>
+      </w:r>
+      <m:oMath>
+        <m:r>
+          <m:rPr>
+            <m:sty m:val="p"/>
+          </m:rPr>
+          <w:rPr>
+            <w:rFonts w:ascii="Cambria Math" w:hAnsi="Cambria Math"/>
+          </w:rPr>
+          <w:br/>
+        </m:r>
+      </m:oMath>
+      <m:oMathPara>
+        <m:oMath>
+          <m:r>
+            <w:rPr>
+              <w:rFonts w:ascii="Cambria Math" w:hAnsi="Cambria Math"/>
+            </w:rPr>
+            <m:t>b=</m:t>
+          </m:r>
+          <m:f>
+            <m:fPr>
+              <m:ctrlPr>
+                <w:rPr>
+                  <w:rFonts w:ascii="Cambria Math" w:hAnsi="Cambria Math"/>
+                  <w:i/>
+                </w:rPr>
+              </m:ctrlPr>
+            </m:fPr>
+            <m:num>
+              <m:r>
+                <w:rPr>
+                  <w:rFonts w:ascii="Cambria Math" w:hAnsi="Cambria Math"/>
+                </w:rPr>
+                <m:t>1</m:t>
+              </m:r>
+            </m:num>
+            <m:den>
+              <m:sSub>
+                <m:sSubPr>
+                  <m:ctrlPr>
+                    <w:rPr>
+                      <w:rFonts w:ascii="Cambria Math" w:hAnsi="Cambria Math"/>
+                      <w:i/>
+                    </w:rPr>
+                  </m:ctrlPr>
+                </m:sSubPr>
+                <m:e>
+                  <m:r>
+                    <w:rPr>
+                      <w:rFonts w:ascii="Cambria Math" w:hAnsi="Cambria Math"/>
+                    </w:rPr>
+                    <m:t>y</m:t>
+                  </m:r>
+                </m:e>
+                <m:sub>
+                  <m:r>
+                    <w:rPr>
+                      <w:rFonts w:ascii="Cambria Math" w:hAnsi="Cambria Math"/>
+                    </w:rPr>
+                    <m:t>n</m:t>
+                  </m:r>
+                </m:sub>
+              </m:sSub>
+            </m:den>
+          </m:f>
+          <m:r>
+            <w:rPr>
+              <w:rFonts w:ascii="Cambria Math" w:hAnsi="Cambria Math"/>
+            </w:rPr>
+            <m:t>-</m:t>
+          </m:r>
+          <m:sSup>
+            <m:sSupPr>
+              <m:ctrlPr>
+                <w:rPr>
+                  <w:rFonts w:ascii="Cambria Math" w:hAnsi="Cambria Math"/>
+                  <w:i/>
+                </w:rPr>
+              </m:ctrlPr>
+            </m:sSupPr>
+            <m:e>
+              <m:r>
+                <w:rPr>
+                  <w:rFonts w:ascii="Cambria Math" w:hAnsi="Cambria Math"/>
+                </w:rPr>
+                <m:t>w</m:t>
+              </m:r>
+            </m:e>
+            <m:sup>
+              <m:r>
+                <w:rPr>
+                  <w:rFonts w:ascii="Cambria Math" w:hAnsi="Cambria Math"/>
+                </w:rPr>
+                <m:t>T</m:t>
+              </m:r>
+            </m:sup>
+          </m:sSup>
+          <m:sSub>
+            <m:sSubPr>
+              <m:ctrlPr>
+                <w:rPr>
+                  <w:rFonts w:ascii="Cambria Math" w:hAnsi="Cambria Math"/>
+                  <w:i/>
+                </w:rPr>
+              </m:ctrlPr>
+            </m:sSubPr>
+            <m:e>
+              <m:r>
+                <w:rPr>
+                  <w:rFonts w:ascii="Cambria Math" w:hAnsi="Cambria Math"/>
+                </w:rPr>
+                <m:t>x</m:t>
+              </m:r>
+            </m:e>
+            <m:sub>
+              <m:r>
+                <w:rPr>
+                  <w:rFonts w:ascii="Cambria Math" w:hAnsi="Cambria Math"/>
+                </w:rPr>
+                <m:t>n</m:t>
+              </m:r>
+            </m:sub>
+          </m:sSub>
+        </m:oMath>
+      </m:oMathPara>
+    </w:p>
+    <w:p>
+      <w:pPr>
+        <w:rPr>
+          <w:rFonts w:eastAsiaTheme="minorEastAsia"/>
+        </w:rPr>
+      </w:pPr>
+      <w:r>
+        <w:rPr>
+          <w:noProof/>
+        </w:rPr>
+        <w:lastRenderedPageBreak/>
+        <mc:AlternateContent>
+          <mc:Choice Requires="wps">
+            <w:drawing>
+              <wp:anchor distT="0" distB="0" distL="114300" distR="114300" simplePos="0" relativeHeight="251677696" behindDoc="0" locked="0" layoutInCell="1" allowOverlap="1" wp14:anchorId="2E50116B" wp14:editId="50B8F63C">
+                <wp:simplePos x="0" y="0"/>
+                <wp:positionH relativeFrom="column">
+                  <wp:posOffset>342900</wp:posOffset>
+                </wp:positionH>
+                <wp:positionV relativeFrom="paragraph">
+                  <wp:posOffset>2533650</wp:posOffset>
+                </wp:positionV>
+                <wp:extent cx="180975" cy="180975"/>
+                <wp:effectExtent l="0" t="0" r="28575" b="28575"/>
+                <wp:wrapNone/>
+                <wp:docPr id="8" name="Rectangle 8"/>
+                <wp:cNvGraphicFramePr/>
+                <a:graphic xmlns:a="http://schemas.openxmlformats.org/drawingml/2006/main">
+                  <a:graphicData uri="http://schemas.microsoft.com/office/word/2010/wordprocessingShape">
+                    <wps:wsp>
+                      <wps:cNvSpPr/>
+                      <wps:spPr>
+                        <a:xfrm>
+                          <a:off x="0" y="0"/>
+                          <a:ext cx="180975" cy="180975"/>
+                        </a:xfrm>
+                        <a:prstGeom prst="rect">
+                          <a:avLst/>
+                        </a:prstGeom>
+                        <a:solidFill>
+                          <a:srgbClr val="FFFF00">
+                            <a:alpha val="50196"/>
+                          </a:srgbClr>
+                        </a:solidFill>
+                      </wps:spPr>
+                      <wps:style>
+                        <a:lnRef idx="2">
+                          <a:schemeClr val="accent1">
+                            <a:shade val="50000"/>
+                          </a:schemeClr>
+                        </a:lnRef>
+                        <a:fillRef idx="1">
+                          <a:schemeClr val="accent1"/>
+                        </a:fillRef>
+                        <a:effectRef idx="0">
+                          <a:schemeClr val="accent1"/>
+                        </a:effectRef>
+                        <a:fontRef idx="minor">
+                          <a:schemeClr val="lt1"/>
+                        </a:fontRef>
+                      </wps:style>
+                      <wps:bodyPr rot="0" spcFirstLastPara="0" vertOverflow="overflow" horzOverflow="overflow" vert="horz" wrap="square" lIns="91440" tIns="45720" rIns="91440" bIns="45720" numCol="1" spcCol="0" rtlCol="0" fromWordArt="0" anchor="ctr" anchorCtr="0" forceAA="0" compatLnSpc="1">
+                        <a:prstTxWarp prst="textNoShape">
+                          <a:avLst/>
+                        </a:prstTxWarp>
+                        <a:noAutofit/>
+                      </wps:bodyPr>
+                    </wps:wsp>
+                  </a:graphicData>
+                </a:graphic>
+              </wp:anchor>
+            </w:drawing>
+          </mc:Choice>
+          <mc:Fallback>
+            <w:pict>
+              <v:rect w14:anchorId="11D575C7" id="Rectangle 8" o:spid="_x0000_s1026" style="position:absolute;margin-left:27pt;margin-top:199.5pt;width:14.25pt;height:14.25pt;z-index:251677696;visibility:visible;mso-wrap-style:square;mso-wrap-distance-left:9pt;mso-wrap-distance-top:0;mso-wrap-distance-right:9pt;mso-wrap-distance-bottom:0;mso-position-horizontal:absolute;mso-position-horizontal-relative:text;mso-position-vertical:absolute;mso-position-vertical-relative:text;v-text-anchor:middle" o:gfxdata="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" fillcolor="yellow" strokecolor="#1f4d78 [1604]" strokeweight="1pt">
+                <v:fill opacity="32896f"/>
+              </v:rect>
+            </w:pict>
+          </mc:Fallback>
+        </mc:AlternateContent>
+      </w:r>
+      <w:r>
+        <w:rPr>
+          <w:noProof/>
+        </w:rPr>
+        <mc:AlternateContent>
+          <mc:Choice Requires="wps">
+            <w:drawing>
+              <wp:anchor distT="0" distB="0" distL="114300" distR="114300" simplePos="0" relativeHeight="251675648" behindDoc="0" locked="0" layoutInCell="1" allowOverlap="1" wp14:anchorId="48A5D610" wp14:editId="1D120526">
+                <wp:simplePos x="0" y="0"/>
+                <wp:positionH relativeFrom="column">
+                  <wp:posOffset>342900</wp:posOffset>
+                </wp:positionH>
+                <wp:positionV relativeFrom="paragraph">
+                  <wp:posOffset>1247775</wp:posOffset>
+                </wp:positionV>
+                <wp:extent cx="180975" cy="180975"/>
+                <wp:effectExtent l="0" t="0" r="28575" b="28575"/>
+                <wp:wrapNone/>
+                <wp:docPr id="7" name="Rectangle 7"/>
+                <wp:cNvGraphicFramePr/>
+                <a:graphic xmlns:a="http://schemas.openxmlformats.org/drawingml/2006/main">
+                  <a:graphicData uri="http://schemas.microsoft.com/office/word/2010/wordprocessingShape">
+                    <wps:wsp>
+                      <wps:cNvSpPr/>
+                      <wps:spPr>
+                        <a:xfrm>
+                          <a:off x="0" y="0"/>
+                          <a:ext cx="180975" cy="180975"/>
+                        </a:xfrm>
+                        <a:prstGeom prst="rect">
+                          <a:avLst/>
+                        </a:prstGeom>
+                        <a:solidFill>
+                          <a:srgbClr val="FFFF00">
+                            <a:alpha val="50196"/>
+                          </a:srgbClr>
+                        </a:solidFill>
+                      </wps:spPr>
+                      <wps:style>
+                        <a:lnRef idx="2">
+                          <a:schemeClr val="accent1">
+                            <a:shade val="50000"/>
+                          </a:schemeClr>
+                        </a:lnRef>
+                        <a:fillRef idx="1">
+                          <a:schemeClr val="accent1"/>
+                        </a:fillRef>
+                        <a:effectRef idx="0">
+                          <a:schemeClr val="accent1"/>
+                        </a:effectRef>
+                        <a:fontRef idx="minor">
+                          <a:schemeClr val="lt1"/>
+                        </a:fontRef>
+                      </wps:style>
+                      <wps:bodyPr rot="0" spcFirstLastPara="0" vertOverflow="overflow" horzOverflow="overflow" vert="horz" wrap="square" lIns="91440" tIns="45720" rIns="91440" bIns="45720" numCol="1" spcCol="0" rtlCol="0" fromWordArt="0" anchor="ctr" anchorCtr="0" forceAA="0" compatLnSpc="1">
+                        <a:prstTxWarp prst="textNoShape">
+                          <a:avLst/>
+                        </a:prstTxWarp>
+                        <a:noAutofit/>
+                      </wps:bodyPr>
+                    </wps:wsp>
+                  </a:graphicData>
+                </a:graphic>
+              </wp:anchor>
+            </w:drawing>
+          </mc:Choice>
+          <mc:Fallback>
+            <w:pict>
+              <v:rect w14:anchorId="1769105B" id="Rectangle 7" o:spid="_x0000_s1026" style="position:absolute;margin-left:27pt;margin-top:98.25pt;width:14.25pt;height:14.25pt;z-index:251675648;visibility:visible;mso-wrap-style:square;mso-wrap-distance-left:9pt;mso-wrap-distance-top:0;mso-wrap-distance-right:9pt;mso-wrap-distance-bottom:0;mso-position-horizontal:absolute;mso-position-horizontal-relative:text;mso-position-vertical:absolute;mso-position-vertical-relative:text;v-text-anchor:middle" o:gfxdata="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" fillcolor="yellow" strokecolor="#1f4d78 [1604]" strokeweight="1pt">
+                <v:fill opacity="32896f"/>
+              </v:rect>
+            </w:pict>
+          </mc:Fallback>
+        </mc:AlternateContent>
+      </w:r>
+      <w:r>
+        <w:rPr>
+          <w:rFonts w:eastAsiaTheme="minorEastAsia"/>
+        </w:rPr>
+        <w:t xml:space="preserve"> </w:t>
+      </w:r>
+      <w:r>
+        <w:rPr>
+          <w:rFonts w:eastAsiaTheme="minorEastAsia"/>
+          <w:noProof/>
+        </w:rPr>
+        <w:drawing>
+          <wp:inline distT="0" distB="0" distL="0" distR="0" wp14:anchorId="575C3468" wp14:editId="07535D11">
+            <wp:extent cx="5430008" cy="3505689"/>
+            <wp:effectExtent l="0" t="0" r="0" b="0"/>
+            <wp:docPr id="6" name="Picture 6"/>
+            <wp:cNvGraphicFramePr>
+              <a:graphicFrameLocks xmlns:a="http://schemas.openxmlformats.org/drawingml/2006/main" noChangeAspect="1"/>
+            </wp:cNvGraphicFramePr>
+            <a:graphic xmlns:a="http://schemas.openxmlformats.org/drawingml/2006/main">
+              <a:graphicData uri="http://schemas.openxmlformats.org/drawingml/2006/picture">
+                <pic:pic xmlns:pic="http://schemas.openxmlformats.org/drawingml/2006/picture">
+                  <pic:nvPicPr>
+                    <pic:cNvPr id="6" name="Capture.PNG"/>
+                    <pic:cNvPicPr/>
+                  </pic:nvPicPr>
+                  <pic:blipFill>
+                    <a:blip r:embed="rId16">
+                      <a:extLst>
+                        <a:ext uri="{28A0092B-C50C-407E-A947-70E740481C1C}">
+                          <a14:useLocalDpi xmlns:a14="http://schemas.microsoft.com/office/drawing/2010/main" val="0"/>
+                        </a:ext>
+                      </a:extLst>
+                    </a:blip>
+                    <a:stretch>
+                      <a:fillRect/>
+                    </a:stretch>
+                  </pic:blipFill>
+                  <pic:spPr>
+                    <a:xfrm>
+                      <a:off x="0" y="0"/>
+                      <a:ext cx="5430008" cy="3505689"/>
+                    </a:xfrm>
+                    <a:prstGeom prst="rect">
+                      <a:avLst/>
+                    </a:prstGeom>
+                  </pic:spPr>
+                </pic:pic>
+              </a:graphicData>
+            </a:graphic>
+          </wp:inline>
+        </w:drawing>
+      </w:r>
+    </w:p>
+    <w:p>
+      <w:pPr>
+        <w:rPr>
+          <w:rFonts w:asciiTheme="majorHAnsi" w:eastAsiaTheme="majorEastAsia" w:hAnsiTheme="majorHAnsi" w:cstheme="majorBidi"/>
+          <w:spacing w:val="-10"/>
+          <w:kern w:val="28"/>
+          <w:sz w:val="56"/>
+          <w:szCs w:val="56"/>
+        </w:rPr>
+      </w:pPr>
+      <w:r>
+        <w:br w:type="page"/>
+      </w:r>
+    </w:p>
+    <w:p>
+      <w:pPr>
+        <w:pStyle w:val="Title"/>
+      </w:pPr>
+      <w:r>
+        <w:lastRenderedPageBreak/>
+        <w:t xml:space="preserve">Homework </w:t>
+      </w:r>
+      <w:r>
+        <w:t>7</w:t>
+      </w:r>
+      <w:r>
+        <w:t xml:space="preserve"> Solutions</w:t>
+      </w:r>
+    </w:p>
+    <w:p>
+      <w:r>
+        <w:t>9/10 Accuracy</w:t>
+      </w:r>
+    </w:p>
+    <w:p>
+      <w:r>
+        <w:t>Incorrect Problems:</w:t>
+      </w:r>
+    </w:p>
+    <w:p>
+      <w:pPr>
+        <w:pStyle w:val="ListParagraph"/>
+        <w:numPr>
+          <w:ilvl w:val="0"/>
+          <w:numId w:val="6"/>
+        </w:numPr>
+      </w:pPr>
+      <w:r>
+        <w:t xml:space="preserve">#7, </w:t>
       </w:r>
       <w:bookmarkStart w:id="0" w:name="_GoBack"/>
       <w:bookmarkEnd w:id="0"/>
-      <w:r>
-        <w:br w:type="page"/>
-      </w:r>
     </w:p>
     <w:p>
-      <w:pPr>
-        <w:pStyle w:val="Title"/>
-      </w:pPr>
-      <w:r>
-        <w:lastRenderedPageBreak/>
-        <w:t xml:space="preserve">Homework </w:t>
-      </w:r>
-      <w:r>
-        <w:t>7</w:t>
-      </w:r>
-      <w:r>
-        <w:t xml:space="preserve"> Solutions</w:t>
+      <w:r>
+        <w:rPr>
+          <w:noProof/>
+        </w:rPr>
+        <w:drawing>
+          <wp:inline distT="0" distB="0" distL="0" distR="0">
+            <wp:extent cx="4515480" cy="3943900"/>
+            <wp:effectExtent l="0" t="0" r="0" b="0"/>
+            <wp:docPr id="9" name="Picture 9"/>
+            <wp:cNvGraphicFramePr>
+              <a:graphicFrameLocks xmlns:a="http://schemas.openxmlformats.org/drawingml/2006/main" noChangeAspect="1"/>
+            </wp:cNvGraphicFramePr>
+            <a:graphic xmlns:a="http://schemas.openxmlformats.org/drawingml/2006/main">
+              <a:graphicData uri="http://schemas.openxmlformats.org/drawingml/2006/picture">
+                <pic:pic xmlns:pic="http://schemas.openxmlformats.org/drawingml/2006/picture">
+                  <pic:nvPicPr>
+                    <pic:cNvPr id="9" name="Capture.PNG"/>
+                    <pic:cNvPicPr/>
+                  </pic:nvPicPr>
+                  <pic:blipFill>
+                    <a:blip r:embed="rId17">
+                      <a:extLst>
+                        <a:ext uri="{28A0092B-C50C-407E-A947-70E740481C1C}">
+                          <a14:useLocalDpi xmlns:a14="http://schemas.microsoft.com/office/drawing/2010/main" val="0"/>
+                        </a:ext>
+                      </a:extLst>
+                    </a:blip>
+                    <a:stretch>
+                      <a:fillRect/>
+                    </a:stretch>
+                  </pic:blipFill>
+                  <pic:spPr>
+                    <a:xfrm>
+                      <a:off x="0" y="0"/>
+                      <a:ext cx="4515480" cy="3943900"/>
+                    </a:xfrm>
+                    <a:prstGeom prst="rect">
+                      <a:avLst/>
+                    </a:prstGeom>
+                  </pic:spPr>
+                </pic:pic>
+              </a:graphicData>
+            </a:graphic>
+          </wp:inline>
+        </w:drawing>
       </w:r>
     </w:p>
-    <w:p/>
-    <w:p>
-      <w:r>
-        <w:t>Incorrect Problems:</w:t>
-      </w:r>
-    </w:p>
-    <w:p/>
     <w:sectPr>
       <w:pgSz w:w="12240" w:h="15840"/>
       <w:pgMar w:top="1440" w:right="1440" w:bottom="1440" w:left="1440" w:header="720" w:footer="720" w:gutter="0"/>
@@ -1701,6 +2264,119 @@
     </w:lvl>
   </w:abstractNum>
   <w:abstractNum w:abstractNumId="3" w15:restartNumberingAfterBreak="0">
+    <w:nsid w:val="40BD47A9"/>
+    <w:multiLevelType w:val="hybridMultilevel"/>
+    <w:tmpl w:val="DE5AA814"/>
+    <w:lvl w:ilvl="0" w:tplc="04090001">
+      <w:start w:val="1"/>
+      <w:numFmt w:val="bullet"/>
+      <w:lvlText w:val=""/>
+      <w:lvlJc w:val="left"/>
+      <w:pPr>
+        <w:ind w:left="720" w:hanging="360"/>
+      </w:pPr>
+      <w:rPr>
+        <w:rFonts w:ascii="Symbol" w:hAnsi="Symbol" w:hint="default"/>
+      </w:rPr>
+    </w:lvl>
+    <w:lvl w:ilvl="1" w:tplc="04090003" w:tentative="1">
+      <w:start w:val="1"/>
+      <w:numFmt w:val="bullet"/>
+      <w:lvlText w:val="o"/>
+      <w:lvlJc w:val="left"/>
+      <w:pPr>
+        <w:ind w:left="1440" w:hanging="360"/>
+      </w:pPr>
+      <w:rPr>
+        <w:rFonts w:ascii="Courier New" w:hAnsi="Courier New" w:cs="Courier New" w:hint="default"/>
+      </w:rPr>
+    </w:lvl>
+    <w:lvl w:ilvl="2" w:tplc="04090005" w:tentative="1">
+      <w:start w:val="1"/>
+      <w:numFmt w:val="bullet"/>
+      <w:lvlText w:val=""/>
+      <w:lvlJc w:val="left"/>
+      <w:pPr>
+        <w:ind w:left="2160" w:hanging="360"/>
+      </w:pPr>
+      <w:rPr>
+        <w:rFonts w:ascii="Wingdings" w:hAnsi="Wingdings" w:hint="default"/>
+      </w:rPr>
+    </w:lvl>
+    <w:lvl w:ilvl="3" w:tplc="04090001" w:tentative="1">
+      <w:start w:val="1"/>
+      <w:numFmt w:val="bullet"/>
+      <w:lvlText w:val=""/>
+      <w:lvlJc w:val="left"/>
+      <w:pPr>
+        <w:ind w:left="2880" w:hanging="360"/>
+      </w:pPr>
+      <w:rPr>
+        <w:rFonts w:ascii="Symbol" w:hAnsi="Symbol" w:hint="default"/>
+      </w:rPr>
+    </w:lvl>
+    <w:lvl w:ilvl="4" w:tplc="04090003" w:tentative="1">
+      <w:start w:val="1"/>
+      <w:numFmt w:val="bullet"/>
+      <w:lvlText w:val="o"/>
+      <w:lvlJc w:val="left"/>
+      <w:pPr>
+        <w:ind w:left="3600" w:hanging="360"/>
+      </w:pPr>
+      <w:rPr>
+        <w:rFonts w:ascii="Courier New" w:hAnsi="Courier New" w:cs="Courier New" w:hint="default"/>
+      </w:rPr>
+    </w:lvl>
+    <w:lvl w:ilvl="5" w:tplc="04090005" w:tentative="1">
+      <w:start w:val="1"/>
+      <w:numFmt w:val="bullet"/>
+      <w:lvlText w:val=""/>
+      <w:lvlJc w:val="left"/>
+      <w:pPr>
+        <w:ind w:left="4320" w:hanging="360"/>
+      </w:pPr>
+      <w:rPr>
+        <w:rFonts w:ascii="Wingdings" w:hAnsi="Wingdings" w:hint="default"/>
+      </w:rPr>
+    </w:lvl>
+    <w:lvl w:ilvl="6" w:tplc="04090001" w:tentative="1">
+      <w:start w:val="1"/>
+      <w:numFmt w:val="bullet"/>
+      <w:lvlText w:val=""/>
+      <w:lvlJc w:val="left"/>
+      <w:pPr>
+        <w:ind w:left="5040" w:hanging="360"/>
+      </w:pPr>
+      <w:rPr>
+        <w:rFonts w:ascii="Symbol" w:hAnsi="Symbol" w:hint="default"/>
+      </w:rPr>
+    </w:lvl>
+    <w:lvl w:ilvl="7" w:tplc="04090003" w:tentative="1">
+      <w:start w:val="1"/>
+      <w:numFmt w:val="bullet"/>
+      <w:lvlText w:val="o"/>
+      <w:lvlJc w:val="left"/>
+      <w:pPr>
+        <w:ind w:left="5760" w:hanging="360"/>
+      </w:pPr>
+      <w:rPr>
+        <w:rFonts w:ascii="Courier New" w:hAnsi="Courier New" w:cs="Courier New" w:hint="default"/>
+      </w:rPr>
+    </w:lvl>
+    <w:lvl w:ilvl="8" w:tplc="04090005" w:tentative="1">
+      <w:start w:val="1"/>
+      <w:numFmt w:val="bullet"/>
+      <w:lvlText w:val=""/>
+      <w:lvlJc w:val="left"/>
+      <w:pPr>
+        <w:ind w:left="6480" w:hanging="360"/>
+      </w:pPr>
+      <w:rPr>
+        <w:rFonts w:ascii="Wingdings" w:hAnsi="Wingdings" w:hint="default"/>
+      </w:rPr>
+    </w:lvl>
+  </w:abstractNum>
+  <w:abstractNum w:abstractNumId="4" w15:restartNumberingAfterBreak="0">
     <w:nsid w:val="47AD7107"/>
     <w:multiLevelType w:val="hybridMultilevel"/>
     <w:tmpl w:val="D81EA142"/>
@@ -1813,7 +2489,7 @@
       </w:rPr>
     </w:lvl>
   </w:abstractNum>
-  <w:abstractNum w:abstractNumId="4" w15:restartNumberingAfterBreak="0">
+  <w:abstractNum w:abstractNumId="5" w15:restartNumberingAfterBreak="0">
     <w:nsid w:val="64211C11"/>
     <w:multiLevelType w:val="hybridMultilevel"/>
     <w:tmpl w:val="C8B66D3E"/>
@@ -1903,16 +2579,19 @@
     <w:abstractNumId w:val="1"/>
   </w:num>
   <w:num w:numId="2">
-    <w:abstractNumId w:val="3"/>
+    <w:abstractNumId w:val="4"/>
   </w:num>
   <w:num w:numId="3">
-    <w:abstractNumId w:val="4"/>
+    <w:abstractNumId w:val="5"/>
   </w:num>
   <w:num w:numId="4">
     <w:abstractNumId w:val="2"/>
   </w:num>
   <w:num w:numId="5">
     <w:abstractNumId w:val="0"/>
+  </w:num>
+  <w:num w:numId="6">
+    <w:abstractNumId w:val="3"/>
   </w:num>
 </w:numbering>
 </file>
